--- a/SAI - Manual de Reparación.docx
+++ b/SAI - Manual de Reparación.docx
@@ -10,7 +10,9 @@
     <w:sdt>
       <w:sdtPr>
         <w:rPr>
-          <w:rFonts w:eastAsiaTheme="minorHAnsi"/>
+          <w:rFonts w:ascii="Times New Roman" w:eastAsiaTheme="minorHAnsi" w:hAnsi="Times New Roman" w:cs="Times New Roman"/>
+          <w:sz w:val="24"/>
+          <w:szCs w:val="24"/>
           <w:lang w:eastAsia="en-US"/>
         </w:rPr>
         <w:id w:val="1749219759"/>
@@ -21,9 +23,7 @@
       </w:sdtPr>
       <w:sdtEndPr>
         <w:rPr>
-          <w:rFonts w:ascii="Times New Roman" w:eastAsia="Times New Roman" w:hAnsi="Times New Roman" w:cs="Times New Roman"/>
-          <w:sz w:val="24"/>
-          <w:szCs w:val="24"/>
+          <w:rFonts w:eastAsia="Times New Roman"/>
           <w:lang w:eastAsia="es-ES_tradnl"/>
         </w:rPr>
       </w:sdtEndPr>
@@ -3898,16 +3898,7 @@
                                     <w:sz w:val="26"/>
                                     <w:szCs w:val="26"/>
                                   </w:rPr>
-                                  <w:t xml:space="preserve">Materia: Técnicas Digitales II - Ing. </w:t>
-                                </w:r>
-                                <w:r>
-                                  <w:rPr>
-                                    <w:rFonts w:ascii="Times New Roman" w:eastAsia="Microsoft YaHei Light" w:hAnsi="Times New Roman" w:cs="Times New Roman"/>
-                                    <w:color w:val="595959" w:themeColor="text1" w:themeTint="A6"/>
-                                    <w:sz w:val="26"/>
-                                    <w:szCs w:val="26"/>
-                                  </w:rPr>
-                                  <w:t>Electrónica</w:t>
+                                  <w:t>Materia: Técnicas Digitales II - Ing. Electrónica</w:t>
                                 </w:r>
                               </w:p>
                               <w:p>
@@ -4066,16 +4057,7 @@
                               <w:sz w:val="26"/>
                               <w:szCs w:val="26"/>
                             </w:rPr>
-                            <w:t xml:space="preserve">Materia: Técnicas Digitales II - Ing. </w:t>
-                          </w:r>
-                          <w:r>
-                            <w:rPr>
-                              <w:rFonts w:ascii="Times New Roman" w:eastAsia="Microsoft YaHei Light" w:hAnsi="Times New Roman" w:cs="Times New Roman"/>
-                              <w:color w:val="595959" w:themeColor="text1" w:themeTint="A6"/>
-                              <w:sz w:val="26"/>
-                              <w:szCs w:val="26"/>
-                            </w:rPr>
-                            <w:t>Electrónica</w:t>
+                            <w:t>Materia: Técnicas Digitales II - Ing. Electrónica</w:t>
                           </w:r>
                         </w:p>
                         <w:p>
@@ -4691,6 +4673,16 @@
     </w:p>
     <w:p>
       <w:pPr>
+        <w:rPr>
+          <w:sz w:val="22"/>
+          <w:szCs w:val="22"/>
+        </w:rPr>
+      </w:pPr>
+      <w:bookmarkStart w:id="0" w:name="_GoBack"/>
+      <w:bookmarkEnd w:id="0"/>
+    </w:p>
+    <w:p>
+      <w:pPr>
         <w:pStyle w:val="Prrafodelista"/>
         <w:numPr>
           <w:ilvl w:val="0"/>
@@ -5890,8 +5882,6 @@
           <w:szCs w:val="22"/>
         </w:rPr>
       </w:pPr>
-      <w:bookmarkStart w:id="0" w:name="_GoBack"/>
-      <w:bookmarkEnd w:id="0"/>
     </w:p>
     <w:p>
       <w:pPr>
@@ -9961,116 +9951,88 @@
           <w:sz w:val="22"/>
           <w:szCs w:val="22"/>
         </w:rPr>
-        <w:t xml:space="preserve">- </w:t>
-      </w:r>
-      <w:r>
-        <w:rPr>
-          <w:sz w:val="22"/>
-          <w:szCs w:val="22"/>
-        </w:rPr>
-        <w:t>Cable micro USB - USB</w:t>
-      </w:r>
-    </w:p>
-    <w:p>
-      <w:pPr>
-        <w:pStyle w:val="Prrafodelista"/>
-        <w:ind w:left="360"/>
-        <w:rPr>
-          <w:sz w:val="22"/>
-          <w:szCs w:val="22"/>
-        </w:rPr>
-      </w:pPr>
-    </w:p>
-    <w:p>
-      <w:pPr>
-        <w:pStyle w:val="Prrafodelista"/>
-        <w:ind w:left="360"/>
-        <w:rPr>
-          <w:sz w:val="22"/>
-          <w:szCs w:val="22"/>
-        </w:rPr>
-      </w:pPr>
-      <w:r>
-        <w:rPr>
-          <w:sz w:val="22"/>
-          <w:szCs w:val="22"/>
-        </w:rPr>
-        <w:t xml:space="preserve">- Cable </w:t>
-      </w:r>
-      <w:r>
-        <w:rPr>
-          <w:sz w:val="22"/>
-          <w:szCs w:val="22"/>
-        </w:rPr>
-        <w:t>RS-232</w:t>
-      </w:r>
-    </w:p>
-    <w:p>
-      <w:pPr>
-        <w:pStyle w:val="Prrafodelista"/>
-        <w:ind w:left="360"/>
-        <w:rPr>
-          <w:sz w:val="22"/>
-          <w:szCs w:val="22"/>
-        </w:rPr>
-      </w:pPr>
-    </w:p>
-    <w:p>
-      <w:pPr>
-        <w:pStyle w:val="Prrafodelista"/>
-        <w:ind w:left="360"/>
-        <w:rPr>
-          <w:sz w:val="22"/>
-          <w:szCs w:val="22"/>
-        </w:rPr>
-      </w:pPr>
-      <w:r>
-        <w:rPr>
-          <w:sz w:val="22"/>
-          <w:szCs w:val="22"/>
-        </w:rPr>
-        <w:t xml:space="preserve">- </w:t>
-      </w:r>
-      <w:r>
-        <w:rPr>
-          <w:sz w:val="22"/>
-          <w:szCs w:val="22"/>
-        </w:rPr>
-        <w:t>Tarjeta micro SD</w:t>
-      </w:r>
-    </w:p>
-    <w:p>
-      <w:pPr>
-        <w:pStyle w:val="Prrafodelista"/>
-        <w:ind w:left="360"/>
-        <w:rPr>
-          <w:sz w:val="22"/>
-          <w:szCs w:val="22"/>
-        </w:rPr>
-      </w:pPr>
-    </w:p>
-    <w:p>
-      <w:pPr>
-        <w:pStyle w:val="Prrafodelista"/>
-        <w:ind w:left="360"/>
-        <w:rPr>
-          <w:sz w:val="22"/>
-          <w:szCs w:val="22"/>
-        </w:rPr>
-      </w:pPr>
-      <w:r>
-        <w:rPr>
-          <w:sz w:val="22"/>
-          <w:szCs w:val="22"/>
-        </w:rPr>
-        <w:t xml:space="preserve">- </w:t>
-      </w:r>
-      <w:r>
-        <w:rPr>
-          <w:sz w:val="22"/>
-          <w:szCs w:val="22"/>
-        </w:rPr>
-        <w:t>Relés</w:t>
+        <w:t>- Cable micro USB - USB</w:t>
+      </w:r>
+    </w:p>
+    <w:p>
+      <w:pPr>
+        <w:pStyle w:val="Prrafodelista"/>
+        <w:ind w:left="360"/>
+        <w:rPr>
+          <w:sz w:val="22"/>
+          <w:szCs w:val="22"/>
+        </w:rPr>
+      </w:pPr>
+    </w:p>
+    <w:p>
+      <w:pPr>
+        <w:pStyle w:val="Prrafodelista"/>
+        <w:ind w:left="360"/>
+        <w:rPr>
+          <w:sz w:val="22"/>
+          <w:szCs w:val="22"/>
+        </w:rPr>
+      </w:pPr>
+      <w:r>
+        <w:rPr>
+          <w:sz w:val="22"/>
+          <w:szCs w:val="22"/>
+        </w:rPr>
+        <w:t>- Cable RS-232</w:t>
+      </w:r>
+    </w:p>
+    <w:p>
+      <w:pPr>
+        <w:pStyle w:val="Prrafodelista"/>
+        <w:ind w:left="360"/>
+        <w:rPr>
+          <w:sz w:val="22"/>
+          <w:szCs w:val="22"/>
+        </w:rPr>
+      </w:pPr>
+    </w:p>
+    <w:p>
+      <w:pPr>
+        <w:pStyle w:val="Prrafodelista"/>
+        <w:ind w:left="360"/>
+        <w:rPr>
+          <w:sz w:val="22"/>
+          <w:szCs w:val="22"/>
+        </w:rPr>
+      </w:pPr>
+      <w:r>
+        <w:rPr>
+          <w:sz w:val="22"/>
+          <w:szCs w:val="22"/>
+        </w:rPr>
+        <w:t>- Tarjeta micro SD</w:t>
+      </w:r>
+    </w:p>
+    <w:p>
+      <w:pPr>
+        <w:pStyle w:val="Prrafodelista"/>
+        <w:ind w:left="360"/>
+        <w:rPr>
+          <w:sz w:val="22"/>
+          <w:szCs w:val="22"/>
+        </w:rPr>
+      </w:pPr>
+    </w:p>
+    <w:p>
+      <w:pPr>
+        <w:pStyle w:val="Prrafodelista"/>
+        <w:ind w:left="360"/>
+        <w:rPr>
+          <w:sz w:val="22"/>
+          <w:szCs w:val="22"/>
+        </w:rPr>
+      </w:pPr>
+      <w:r>
+        <w:rPr>
+          <w:sz w:val="22"/>
+          <w:szCs w:val="22"/>
+        </w:rPr>
+        <w:t>- Relés</w:t>
       </w:r>
     </w:p>
     <w:p>
@@ -10303,6 +10265,9 @@
     <w:p>
       <w:pPr>
         <w:jc w:val="both"/>
+        <w:rPr>
+          <w:lang w:val="en-US"/>
+        </w:rPr>
       </w:pPr>
       <w:r>
         <w:rPr>
@@ -10333,7 +10298,24 @@
         <w:t xml:space="preserve">. </w:t>
       </w:r>
       <w:r>
-        <w:t>Mails de contacto:</w:t>
+        <w:rPr>
+          <w:lang w:val="en-US"/>
+        </w:rPr>
+        <w:t xml:space="preserve">Mails de </w:t>
+      </w:r>
+      <w:proofErr w:type="spellStart"/>
+      <w:r>
+        <w:rPr>
+          <w:lang w:val="en-US"/>
+        </w:rPr>
+        <w:t>contacto</w:t>
+      </w:r>
+      <w:proofErr w:type="spellEnd"/>
+      <w:r>
+        <w:rPr>
+          <w:lang w:val="en-US"/>
+        </w:rPr>
+        <w:t>:</w:t>
       </w:r>
     </w:p>
     <w:p>
@@ -10342,6 +10324,7 @@
         <w:rPr>
           <w:sz w:val="22"/>
           <w:szCs w:val="22"/>
+          <w:lang w:val="en-US"/>
         </w:rPr>
       </w:pPr>
     </w:p>
@@ -10353,6 +10336,7 @@
           <w:sz w:val="22"/>
           <w:szCs w:val="22"/>
           <w:u w:val="none"/>
+          <w:lang w:val="en-US"/>
         </w:rPr>
       </w:pPr>
       <w:r>
@@ -10362,6 +10346,7 @@
           <w:sz w:val="22"/>
           <w:szCs w:val="22"/>
           <w:u w:val="none"/>
+          <w:lang w:val="en-US"/>
         </w:rPr>
         <w:t>marcosloidia@gmail.com</w:t>
       </w:r>
@@ -10372,20 +10357,23 @@
           <w:rStyle w:val="Hipervnculo"/>
           <w:sz w:val="22"/>
           <w:szCs w:val="22"/>
-        </w:rPr>
-      </w:pPr>
-    </w:p>
-    <w:p>
-      <w:pPr>
-        <w:rPr>
-          <w:sz w:val="22"/>
-          <w:szCs w:val="22"/>
-        </w:rPr>
-      </w:pPr>
-      <w:r>
-        <w:rPr>
-          <w:sz w:val="22"/>
-          <w:szCs w:val="22"/>
+          <w:lang w:val="en-US"/>
+        </w:rPr>
+      </w:pPr>
+    </w:p>
+    <w:p>
+      <w:pPr>
+        <w:rPr>
+          <w:sz w:val="22"/>
+          <w:szCs w:val="22"/>
+          <w:lang w:val="en-US"/>
+        </w:rPr>
+      </w:pPr>
+      <w:r>
+        <w:rPr>
+          <w:sz w:val="22"/>
+          <w:szCs w:val="22"/>
+          <w:lang w:val="en-US"/>
         </w:rPr>
         <w:t>alvarez.diego.med@gmail.com</w:t>
       </w:r>
@@ -10395,142 +10383,79 @@
         <w:rPr>
           <w:sz w:val="22"/>
           <w:szCs w:val="22"/>
-        </w:rPr>
-      </w:pPr>
-    </w:p>
-    <w:p>
-      <w:pPr>
-        <w:rPr>
-          <w:sz w:val="22"/>
-          <w:szCs w:val="22"/>
-        </w:rPr>
-      </w:pPr>
-    </w:p>
-    <w:p>
-      <w:pPr>
-        <w:rPr>
-          <w:sz w:val="22"/>
-          <w:szCs w:val="22"/>
-        </w:rPr>
-      </w:pPr>
-    </w:p>
-    <w:p>
-      <w:pPr>
-        <w:rPr>
-          <w:sz w:val="22"/>
-          <w:szCs w:val="22"/>
-        </w:rPr>
-      </w:pPr>
-    </w:p>
-    <w:p>
-      <w:pPr>
-        <w:rPr>
-          <w:sz w:val="22"/>
-          <w:szCs w:val="22"/>
-        </w:rPr>
-      </w:pPr>
-    </w:p>
-    <w:p>
-      <w:pPr>
-        <w:rPr>
-          <w:sz w:val="22"/>
-          <w:szCs w:val="22"/>
-        </w:rPr>
-      </w:pPr>
-    </w:p>
-    <w:p>
-      <w:pPr>
-        <w:rPr>
-          <w:sz w:val="22"/>
-          <w:szCs w:val="22"/>
-        </w:rPr>
-      </w:pPr>
-    </w:p>
-    <w:p>
-      <w:pPr>
-        <w:rPr>
-          <w:sz w:val="22"/>
-          <w:szCs w:val="22"/>
-        </w:rPr>
-      </w:pPr>
-    </w:p>
-    <w:p>
-      <w:pPr>
-        <w:rPr>
-          <w:sz w:val="22"/>
-          <w:szCs w:val="22"/>
-        </w:rPr>
-      </w:pPr>
-    </w:p>
-    <w:p>
-      <w:pPr>
-        <w:rPr>
-          <w:sz w:val="22"/>
-          <w:szCs w:val="22"/>
-        </w:rPr>
-      </w:pPr>
-    </w:p>
-    <w:p>
-      <w:pPr>
-        <w:rPr>
-          <w:sz w:val="22"/>
-          <w:szCs w:val="22"/>
-        </w:rPr>
-      </w:pPr>
-    </w:p>
-    <w:p>
-      <w:pPr>
-        <w:rPr>
-          <w:sz w:val="22"/>
-          <w:szCs w:val="22"/>
-        </w:rPr>
-      </w:pPr>
-    </w:p>
-    <w:p>
-      <w:pPr>
-        <w:rPr>
-          <w:sz w:val="22"/>
-          <w:szCs w:val="22"/>
-        </w:rPr>
-      </w:pPr>
-    </w:p>
-    <w:p>
-      <w:pPr>
-        <w:rPr>
-          <w:sz w:val="22"/>
-          <w:szCs w:val="22"/>
-        </w:rPr>
-      </w:pPr>
-    </w:p>
-    <w:p>
-      <w:pPr>
-        <w:rPr>
-          <w:sz w:val="22"/>
-          <w:szCs w:val="22"/>
-        </w:rPr>
-      </w:pPr>
-    </w:p>
-    <w:p>
-      <w:pPr>
-        <w:rPr>
-          <w:sz w:val="22"/>
-          <w:szCs w:val="22"/>
-        </w:rPr>
-      </w:pPr>
-    </w:p>
-    <w:p>
-      <w:pPr>
-        <w:rPr>
-          <w:sz w:val="22"/>
-          <w:szCs w:val="22"/>
-        </w:rPr>
-      </w:pPr>
-    </w:p>
-    <w:p>
-      <w:pPr>
-        <w:rPr>
-          <w:sz w:val="22"/>
-          <w:szCs w:val="22"/>
+          <w:lang w:val="en-US"/>
+        </w:rPr>
+      </w:pPr>
+    </w:p>
+    <w:p>
+      <w:pPr>
+        <w:rPr>
+          <w:sz w:val="22"/>
+          <w:szCs w:val="22"/>
+          <w:lang w:val="en-US"/>
+        </w:rPr>
+      </w:pPr>
+    </w:p>
+    <w:p>
+      <w:pPr>
+        <w:rPr>
+          <w:sz w:val="22"/>
+          <w:szCs w:val="22"/>
+          <w:lang w:val="en-US"/>
+        </w:rPr>
+      </w:pPr>
+    </w:p>
+    <w:p>
+      <w:pPr>
+        <w:rPr>
+          <w:sz w:val="22"/>
+          <w:szCs w:val="22"/>
+          <w:lang w:val="en-US"/>
+        </w:rPr>
+      </w:pPr>
+    </w:p>
+    <w:p>
+      <w:pPr>
+        <w:rPr>
+          <w:sz w:val="22"/>
+          <w:szCs w:val="22"/>
+          <w:lang w:val="en-US"/>
+        </w:rPr>
+      </w:pPr>
+    </w:p>
+    <w:p>
+      <w:pPr>
+        <w:rPr>
+          <w:sz w:val="22"/>
+          <w:szCs w:val="22"/>
+          <w:lang w:val="en-US"/>
+        </w:rPr>
+      </w:pPr>
+    </w:p>
+    <w:p>
+      <w:pPr>
+        <w:rPr>
+          <w:sz w:val="22"/>
+          <w:szCs w:val="22"/>
+          <w:lang w:val="en-US"/>
+        </w:rPr>
+      </w:pPr>
+    </w:p>
+    <w:p>
+      <w:pPr>
+        <w:rPr>
+          <w:sz w:val="22"/>
+          <w:szCs w:val="22"/>
+          <w:lang w:val="en-US"/>
+        </w:rPr>
+      </w:pPr>
+    </w:p>
+    <w:p>
+      <w:pPr>
+        <w:rPr>
+          <w:sz w:val="22"/>
+          <w:szCs w:val="22"/>
+          <w:lang w:val="en-US"/>
         </w:rPr>
       </w:pPr>
     </w:p>
@@ -10542,7 +10467,7 @@
           <w:bCs w:val="0"/>
           <w:color w:val="auto"/>
           <w:kern w:val="2"/>
-          <w:sz w:val="22"/>
+          <w:sz w:val="32"/>
           <w:szCs w:val="22"/>
           <w:lang w:val="es-ES" w:eastAsia="zh-CN"/>
         </w:rPr>
@@ -10551,6 +10476,7 @@
       <w:sdtEndPr>
         <w:rPr>
           <w:kern w:val="0"/>
+          <w:sz w:val="22"/>
           <w:lang w:val="es-AR" w:eastAsia="es-AR"/>
         </w:rPr>
       </w:sdtEndPr>
@@ -10563,7 +10489,7 @@
               <w:rFonts w:ascii="Times New Roman" w:eastAsia="Microsoft YaHei Light" w:hAnsi="Times New Roman" w:cs="Times New Roman"/>
               <w:b w:val="0"/>
               <w:bCs w:val="0"/>
-              <w:sz w:val="22"/>
+              <w:sz w:val="32"/>
               <w:szCs w:val="22"/>
               <w:lang w:val="es-ES"/>
             </w:rPr>
@@ -10573,33 +10499,7 @@
               <w:rFonts w:ascii="Times New Roman" w:eastAsia="Microsoft YaHei Light" w:hAnsi="Times New Roman" w:cs="Times New Roman"/>
               <w:b w:val="0"/>
               <w:bCs w:val="0"/>
-              <w:color w:val="auto"/>
-              <w:kern w:val="2"/>
-              <w:sz w:val="22"/>
-              <w:szCs w:val="22"/>
-              <w:lang w:val="es-ES" w:eastAsia="zh-CN"/>
-            </w:rPr>
-            <w:t>9</w:t>
-          </w:r>
-          <w:r>
-            <w:rPr>
-              <w:rFonts w:ascii="Times New Roman" w:eastAsia="Microsoft YaHei Light" w:hAnsi="Times New Roman" w:cs="Times New Roman"/>
-              <w:b w:val="0"/>
-              <w:bCs w:val="0"/>
-              <w:color w:val="auto"/>
-              <w:kern w:val="2"/>
-              <w:sz w:val="22"/>
-              <w:szCs w:val="22"/>
-              <w:lang w:val="es-ES" w:eastAsia="zh-CN"/>
-            </w:rPr>
-            <w:t xml:space="preserve">. </w:t>
-          </w:r>
-          <w:r>
-            <w:rPr>
-              <w:rFonts w:ascii="Times New Roman" w:eastAsia="Microsoft YaHei Light" w:hAnsi="Times New Roman" w:cs="Times New Roman"/>
-              <w:b w:val="0"/>
-              <w:bCs w:val="0"/>
-              <w:sz w:val="22"/>
+              <w:sz w:val="32"/>
               <w:szCs w:val="22"/>
               <w:lang w:val="es-ES"/>
             </w:rPr>
@@ -10637,7 +10537,17 @@
               <w:szCs w:val="22"/>
               <w:lang w:val="es-ES"/>
             </w:rPr>
-            <w:t xml:space="preserve"> Consideraciones de seguridad</w:t>
+            <w:t xml:space="preserve"> </w:t>
+          </w:r>
+          <w:r>
+            <w:rPr>
+              <w:rFonts w:eastAsia="Microsoft YaHei Light"/>
+              <w:b/>
+              <w:sz w:val="22"/>
+              <w:szCs w:val="22"/>
+              <w:lang w:val="es-ES"/>
+            </w:rPr>
+            <w:t>Consideraciones de seguridad</w:t>
           </w:r>
           <w:r>
             <w:rPr>
@@ -10676,6 +10586,7 @@
           <w:r>
             <w:rPr>
               <w:rFonts w:eastAsia="Microsoft YaHei Light"/>
+              <w:b/>
               <w:sz w:val="22"/>
               <w:szCs w:val="22"/>
             </w:rPr>
@@ -10721,6 +10632,7 @@
           <w:r>
             <w:rPr>
               <w:rFonts w:eastAsia="Microsoft YaHei Light"/>
+              <w:b/>
               <w:sz w:val="22"/>
               <w:szCs w:val="22"/>
             </w:rPr>
@@ -10903,6 +10815,7 @@
           <w:r>
             <w:rPr>
               <w:rFonts w:eastAsia="Microsoft YaHei Light"/>
+              <w:b/>
               <w:sz w:val="22"/>
               <w:szCs w:val="22"/>
             </w:rPr>
@@ -11010,6 +10923,7 @@
           <w:r>
             <w:rPr>
               <w:rFonts w:eastAsia="Microsoft YaHei Light"/>
+              <w:b/>
               <w:sz w:val="22"/>
               <w:szCs w:val="22"/>
             </w:rPr>
@@ -11065,6 +10979,7 @@
           <w:r>
             <w:rPr>
               <w:rFonts w:eastAsia="Microsoft YaHei Light"/>
+              <w:b/>
               <w:sz w:val="22"/>
               <w:szCs w:val="22"/>
             </w:rPr>
@@ -11175,6 +11090,7 @@
           <w:r>
             <w:rPr>
               <w:rFonts w:eastAsia="Microsoft YaHei Light"/>
+              <w:b/>
               <w:sz w:val="22"/>
               <w:szCs w:val="22"/>
             </w:rPr>
@@ -11229,6 +11145,7 @@
           <w:r>
             <w:rPr>
               <w:rFonts w:eastAsia="Microsoft YaHei Light"/>
+              <w:b/>
               <w:sz w:val="22"/>
               <w:szCs w:val="22"/>
             </w:rPr>
@@ -11301,6 +11218,11 @@
         <w:docPartUnique/>
       </w:docPartObj>
     </w:sdtPr>
+    <w:sdtEndPr>
+      <w:rPr>
+        <w:rStyle w:val="Nmerodepgina"/>
+      </w:rPr>
+    </w:sdtEndPr>
     <w:sdtContent>
       <w:p>
         <w:pPr>
@@ -11346,6 +11268,7 @@
     <w:sdtPr>
       <w:rPr>
         <w:rStyle w:val="Nmerodepgina"/>
+        <w:color w:val="7F7F7F" w:themeColor="text1" w:themeTint="80"/>
         <w:sz w:val="22"/>
       </w:rPr>
       <w:id w:val="1828552789"/>
@@ -11354,6 +11277,12 @@
         <w:docPartUnique/>
       </w:docPartObj>
     </w:sdtPr>
+    <w:sdtEndPr>
+      <w:rPr>
+        <w:rStyle w:val="Nmerodepgina"/>
+        <w:color w:val="7F7F7F" w:themeColor="text1" w:themeTint="80"/>
+      </w:rPr>
+    </w:sdtEndPr>
     <w:sdtContent>
       <w:p>
         <w:pPr>
@@ -11361,12 +11290,14 @@
           <w:framePr w:wrap="none" w:vAnchor="text" w:hAnchor="margin" w:xAlign="right" w:y="1"/>
           <w:rPr>
             <w:rStyle w:val="Nmerodepgina"/>
+            <w:color w:val="7F7F7F" w:themeColor="text1" w:themeTint="80"/>
             <w:sz w:val="22"/>
           </w:rPr>
         </w:pPr>
         <w:r>
           <w:rPr>
             <w:rStyle w:val="Nmerodepgina"/>
+            <w:color w:val="7F7F7F" w:themeColor="text1" w:themeTint="80"/>
             <w:sz w:val="22"/>
           </w:rPr>
           <w:fldChar w:fldCharType="begin"/>
@@ -11374,6 +11305,7 @@
         <w:r>
           <w:rPr>
             <w:rStyle w:val="Nmerodepgina"/>
+            <w:color w:val="7F7F7F" w:themeColor="text1" w:themeTint="80"/>
             <w:sz w:val="22"/>
           </w:rPr>
           <w:instrText xml:space="preserve"> PAGE </w:instrText>
@@ -11381,6 +11313,7 @@
         <w:r>
           <w:rPr>
             <w:rStyle w:val="Nmerodepgina"/>
+            <w:color w:val="7F7F7F" w:themeColor="text1" w:themeTint="80"/>
             <w:sz w:val="22"/>
           </w:rPr>
           <w:fldChar w:fldCharType="separate"/>
@@ -11389,6 +11322,7 @@
           <w:rPr>
             <w:rStyle w:val="Nmerodepgina"/>
             <w:noProof/>
+            <w:color w:val="7F7F7F" w:themeColor="text1" w:themeTint="80"/>
             <w:sz w:val="22"/>
           </w:rPr>
           <w:t>1</w:t>
@@ -11396,6 +11330,7 @@
         <w:r>
           <w:rPr>
             <w:rStyle w:val="Nmerodepgina"/>
+            <w:color w:val="7F7F7F" w:themeColor="text1" w:themeTint="80"/>
             <w:sz w:val="22"/>
           </w:rPr>
           <w:fldChar w:fldCharType="end"/>
@@ -11436,22 +11371,34 @@
   <w:p>
     <w:pPr>
       <w:pStyle w:val="Encabezado"/>
-      <w:jc w:val="right"/>
       <w:rPr>
-        <w:sz w:val="22"/>
+        <w:color w:val="7F7F7F" w:themeColor="text1" w:themeTint="80"/>
       </w:rPr>
     </w:pPr>
     <w:r>
       <w:rPr>
-        <w:sz w:val="22"/>
+        <w:color w:val="7F7F7F" w:themeColor="text1" w:themeTint="80"/>
       </w:rPr>
-      <w:t>SAI</w:t>
+      <w:t>SAI – Manual de</w:t>
     </w:r>
     <w:r>
       <w:rPr>
-        <w:sz w:val="22"/>
+        <w:color w:val="7F7F7F" w:themeColor="text1" w:themeTint="80"/>
       </w:rPr>
-      <w:t xml:space="preserve"> – Manual de Reparación</w:t>
+      <w:t xml:space="preserve"> Reparación</w:t>
+    </w:r>
+    <w:r>
+      <w:rPr>
+        <w:color w:val="7F7F7F" w:themeColor="text1" w:themeTint="80"/>
+      </w:rPr>
+      <w:tab/>
+    </w:r>
+    <w:r>
+      <w:rPr>
+        <w:color w:val="7F7F7F" w:themeColor="text1" w:themeTint="80"/>
+      </w:rPr>
+      <w:tab/>
+      <w:t>Técnicas Digitales II – UTN-FRBB-2018</w:t>
     </w:r>
   </w:p>
   <w:p>
